--- a/法令ファイル/文部科学省関係構造改革特別区域法施行規則/文部科学省関係構造改革特別区域法施行規則（平成十五年文部科学省令第十七号）.docx
+++ b/法令ファイル/文部科学省関係構造改革特別区域法施行規則/文部科学省関係構造改革特別区域法施行規則（平成十五年文部科学省令第十七号）.docx
@@ -92,6 +92,8 @@
     <w:p>
       <w:r>
         <w:t>第一条及び第二条の規定は、学校設置非営利法人（法第十三条第二項に規定する学校設置非営利法人をいう。次条において同じ。）が学校を設置する場合について準用する。</w:t>
+        <w:br/>
+        <w:t>この場合において、第一条第一項中「第十二条第三項」とあるのは「第十三条第三項において準用する第十二条第三項」と、「貸借対照表、損益計算書及び事業報告書」とあるのは「事業報告書、財産目録、貸借対照表及び収支計算書」と、第二条中「第十二条第四項第二号」とあるのは「第十三条第三項において準用する第十二条第四項第二号」と読み替えるものとする。</w:t>
       </w:r>
     </w:p>
     <w:p>
@@ -161,86 +163,56 @@
     </w:p>
     <w:p>
       <w:pPr>
-        <w:pStyle w:val="Heading6"/>
+        <w:pStyle w:val="ListBullet"/>
         <w:ind w:left="880"/>
       </w:pPr>
       <w:r>
         <w:t>一</w:t>
-      </w:r>
-    </w:p>
-    <w:p>
-      <w:pPr>
-        <w:ind w:left="880"/>
-      </w:pPr>
-      <w:r>
+        <w:br/>
         <w:t>学科、専攻科及び別科並びに課程の組織に関する事項</w:t>
       </w:r>
     </w:p>
     <w:p>
       <w:pPr>
-        <w:pStyle w:val="Heading6"/>
+        <w:pStyle w:val="ListBullet"/>
         <w:ind w:left="880"/>
       </w:pPr>
       <w:r>
         <w:t>二</w:t>
-      </w:r>
-    </w:p>
-    <w:p>
-      <w:pPr>
-        <w:ind w:left="880"/>
-      </w:pPr>
-      <w:r>
+        <w:br/>
         <w:t>学級の編制に関する事項</w:t>
       </w:r>
     </w:p>
     <w:p>
       <w:pPr>
-        <w:pStyle w:val="Heading6"/>
+        <w:pStyle w:val="ListBullet"/>
         <w:ind w:left="880"/>
       </w:pPr>
       <w:r>
         <w:t>三</w:t>
-      </w:r>
-    </w:p>
-    <w:p>
-      <w:pPr>
-        <w:ind w:left="880"/>
-      </w:pPr>
-      <w:r>
+        <w:br/>
         <w:t>教職員の編制に関する事項</w:t>
       </w:r>
     </w:p>
     <w:p>
       <w:pPr>
-        <w:pStyle w:val="Heading6"/>
+        <w:pStyle w:val="ListBullet"/>
         <w:ind w:left="880"/>
       </w:pPr>
       <w:r>
         <w:t>四</w:t>
-      </w:r>
-    </w:p>
-    <w:p>
-      <w:pPr>
-        <w:ind w:left="880"/>
-      </w:pPr>
-      <w:r>
+        <w:br/>
         <w:t>入学に関する事項</w:t>
       </w:r>
     </w:p>
     <w:p>
       <w:pPr>
-        <w:pStyle w:val="Heading6"/>
+        <w:pStyle w:val="ListBullet"/>
         <w:ind w:left="880"/>
       </w:pPr>
       <w:r>
         <w:t>五</w:t>
-      </w:r>
-    </w:p>
-    <w:p>
-      <w:pPr>
-        <w:ind w:left="880"/>
-      </w:pPr>
-      <w:r>
+        <w:br/>
         <w:t>法第二十条第四項第一号から第四号まで及び第五項第一号並びに前各号に掲げるもののほか、同条第一項に規定する公私協力学校の設置及び運営に関する重要事項として同条第三項に規定する協力地方公共団体（以下単に「協力地方公共団体」という。）の長が認めるもの</w:t>
       </w:r>
     </w:p>
@@ -259,103 +231,67 @@
     </w:p>
     <w:p>
       <w:pPr>
-        <w:pStyle w:val="Heading6"/>
+        <w:pStyle w:val="ListBullet"/>
         <w:ind w:left="880"/>
       </w:pPr>
       <w:r>
         <w:t>一</w:t>
-      </w:r>
-    </w:p>
-    <w:p>
-      <w:pPr>
-        <w:ind w:left="880"/>
-      </w:pPr>
-      <w:r>
+        <w:br/>
         <w:t>教育課程及び授業日時数に関する事項</w:t>
       </w:r>
     </w:p>
     <w:p>
       <w:pPr>
-        <w:pStyle w:val="Heading6"/>
+        <w:pStyle w:val="ListBullet"/>
         <w:ind w:left="880"/>
       </w:pPr>
       <w:r>
         <w:t>二</w:t>
-      </w:r>
-    </w:p>
-    <w:p>
-      <w:pPr>
-        <w:ind w:left="880"/>
-      </w:pPr>
-      <w:r>
+        <w:br/>
         <w:t>授業料等の納付金の額</w:t>
       </w:r>
     </w:p>
     <w:p>
       <w:pPr>
-        <w:pStyle w:val="Heading6"/>
+        <w:pStyle w:val="ListBullet"/>
         <w:ind w:left="880"/>
       </w:pPr>
       <w:r>
         <w:t>三</w:t>
-      </w:r>
-    </w:p>
-    <w:p>
-      <w:pPr>
-        <w:ind w:left="880"/>
-      </w:pPr>
-      <w:r>
+        <w:br/>
         <w:t>学級の数及び規模</w:t>
       </w:r>
     </w:p>
     <w:p>
       <w:pPr>
-        <w:pStyle w:val="Heading6"/>
+        <w:pStyle w:val="ListBullet"/>
         <w:ind w:left="880"/>
       </w:pPr>
       <w:r>
         <w:t>四</w:t>
-      </w:r>
-    </w:p>
-    <w:p>
-      <w:pPr>
-        <w:ind w:left="880"/>
-      </w:pPr>
-      <w:r>
+        <w:br/>
         <w:t>教職員の数及び配置</w:t>
       </w:r>
     </w:p>
     <w:p>
       <w:pPr>
-        <w:pStyle w:val="Heading6"/>
+        <w:pStyle w:val="ListBullet"/>
         <w:ind w:left="880"/>
       </w:pPr>
       <w:r>
         <w:t>五</w:t>
-      </w:r>
-    </w:p>
-    <w:p>
-      <w:pPr>
-        <w:ind w:left="880"/>
-      </w:pPr>
-      <w:r>
+        <w:br/>
         <w:t>入学者の選抜方法</w:t>
       </w:r>
     </w:p>
     <w:p>
       <w:pPr>
-        <w:pStyle w:val="Heading6"/>
+        <w:pStyle w:val="ListBullet"/>
         <w:ind w:left="880"/>
       </w:pPr>
       <w:r>
         <w:t>六</w:t>
-      </w:r>
-    </w:p>
-    <w:p>
-      <w:pPr>
-        <w:ind w:left="880"/>
-      </w:pPr>
-      <w:r>
+        <w:br/>
         <w:t>前各号に掲げるもののほか、公私協力基本計画（法第二十条第四項に規定する公私協力基本計画をいう。）により公私協力年度計画に記載することとされた事項</w:t>
       </w:r>
     </w:p>
@@ -387,6 +323,8 @@
       </w:pPr>
       <w:r>
         <w:t>学校法人会計基準（昭和四十六年文部省令第十八号）別表第一及び別表第二の規定は、前項の資金収支予算書及び消費収支予算書に記載する科目について準用する。</w:t>
+        <w:br/>
+        <w:t>この場合において、同令別表第一中「地方公共団体補助金収入」とあるのは「協力地方公共団体補助金収入　その他の地方公共団体補助金収入」と、同令別表第二中「地方公共団体補助金」とあるのは「協力地方公共団体補助金　その他の地方公共団体補助金」と読み替えるものとする。</w:t>
       </w:r>
     </w:p>
     <w:p>
@@ -400,6 +338,8 @@
     <w:p>
       <w:r>
         <w:t>学校法人会計基準の規定は、法第二十条第九項又は第十二項の規定により助成を受ける協力学校法人について準用する。</w:t>
+        <w:br/>
+        <w:t>この場合において、同令第一条第一項中「私立学校振興助成法（昭和五十年法律第六十一号。以下「法」という。）第十四条第一項に規定する学校法人」とあるのは「構造改革特別区域法（平成十四年法律第百八十九号）第二十条第十三項において読み替えて準用する私立学校振興助成法（昭和五十年法律第六十一号。以下「法」という。）第十四条第一項に規定する協力学校法人」と、同令別表第一中「地方公共団体補助金収入」とあるのは「協力地方公共団体補助金収入　その他の地方公共団体補助金収入」と、同令別表第二中「地方公共団体補助金」とあるのは「協力地方公共団体補助金　その他の地方公共団体補助金」と、同令第一号様式中「地方公共団体補助金収入」とあるのは「協力地方公共団体補助金収入　その他の地方公共団体補助金収入」と、同令第二号様式中「地方公共団体補助金収入」とあるのは「協力地方公共団体補助金収入　その他の地方公共団体補助金収入」と、同令第四号様式中「地方公共団体補助金」とあるのは「協力地方公共団体補助金　その他の地方公共団体補助金」と、同令第五号様式中「地方公共団体補助金」とあるのは「協力地方公共団体補助金　その他の地方公共団体補助金」と読み替えるものとする。</w:t>
       </w:r>
     </w:p>
     <w:p>
@@ -451,7 +391,7 @@
         <w:pStyle w:val="Heading1"/>
       </w:pPr>
       <w:r>
-        <w:t>附　則（平成一五年八月二九日文部科学省令第三七号）</w:t>
+        <w:t>附則（平成一五年八月二九日文部科学省令第三七号）</w:t>
       </w:r>
     </w:p>
     <w:p>
@@ -469,7 +409,7 @@
         <w:pStyle w:val="Heading1"/>
       </w:pPr>
       <w:r>
-        <w:t>附　則（平成一六年三月三一日文部科学省令第一五号）</w:t>
+        <w:t>附則（平成一六年三月三一日文部科学省令第一五号）</w:t>
       </w:r>
     </w:p>
     <w:p>
@@ -495,7 +435,37 @@
         <w:pStyle w:val="Heading1"/>
       </w:pPr>
       <w:r>
-        <w:t>附　則（平成一六年三月三一日文部科学省令第二〇号）</w:t>
+        <w:t>附則（平成一六年三月三一日文部科学省令第二〇号）</w:t>
+      </w:r>
+    </w:p>
+    <w:p>
+      <w:pPr>
+        <w:pStyle w:val="Heading5"/>
+        <w:ind w:left="440"/>
+      </w:pPr>
+      <w:r>
+        <w:t>１</w:t>
+      </w:r>
+    </w:p>
+    <w:p>
+      <w:pPr>
+        <w:ind w:left="440"/>
+      </w:pPr>
+      <w:r>
+        <w:t>この省令は、平成十六年四月一日から施行する。</w:t>
+      </w:r>
+    </w:p>
+    <w:p>
+      <w:r>
+        <w:br w:type="page"/>
+      </w:r>
+    </w:p>
+    <w:p>
+      <w:pPr>
+        <w:pStyle w:val="Heading1"/>
+      </w:pPr>
+      <w:r>
+        <w:t>附則（平成一六年三月三一日文部科学省令第二四号）</w:t>
       </w:r>
     </w:p>
     <w:p>
@@ -513,25 +483,7 @@
         <w:pStyle w:val="Heading1"/>
       </w:pPr>
       <w:r>
-        <w:t>附　則（平成一六年三月三一日文部科学省令第二四号）</w:t>
-      </w:r>
-    </w:p>
-    <w:p>
-      <w:r>
-        <w:t>この省令は、平成十六年四月一日から施行する。</w:t>
-      </w:r>
-    </w:p>
-    <w:p>
-      <w:r>
-        <w:br w:type="page"/>
-      </w:r>
-    </w:p>
-    <w:p>
-      <w:pPr>
-        <w:pStyle w:val="Heading1"/>
-      </w:pPr>
-      <w:r>
-        <w:t>附　則（平成一六年四月三〇日文部科学省令第三三号）</w:t>
+        <w:t>附則（平成一六年四月三〇日文部科学省令第三三号）</w:t>
       </w:r>
     </w:p>
     <w:p>
@@ -549,7 +501,7 @@
         <w:pStyle w:val="Heading1"/>
       </w:pPr>
       <w:r>
-        <w:t>附　則（平成一六年八月三一日文部科学省令第三九号）</w:t>
+        <w:t>附則（平成一六年八月三一日文部科学省令第三九号）</w:t>
       </w:r>
     </w:p>
     <w:p>
@@ -567,7 +519,7 @@
         <w:pStyle w:val="Heading1"/>
       </w:pPr>
       <w:r>
-        <w:t>附　則（平成一六年一二月一七日文部科学省令第四四号）</w:t>
+        <w:t>附則（平成一六年一二月一七日文部科学省令第四四号）</w:t>
       </w:r>
     </w:p>
     <w:p>
@@ -585,7 +537,7 @@
         <w:pStyle w:val="Heading1"/>
       </w:pPr>
       <w:r>
-        <w:t>附　則（平成一六年一二月二二日文部科学省令第四五号）</w:t>
+        <w:t>附則（平成一六年一二月二二日文部科学省令第四五号）</w:t>
       </w:r>
     </w:p>
     <w:p>
@@ -603,7 +555,7 @@
         <w:pStyle w:val="Heading1"/>
       </w:pPr>
       <w:r>
-        <w:t>附　則（平成一七年九月一日文部科学省令第三九号）</w:t>
+        <w:t>附則（平成一七年九月一日文部科学省令第三九号）</w:t>
       </w:r>
     </w:p>
     <w:p>
@@ -621,7 +573,7 @@
         <w:pStyle w:val="Heading1"/>
       </w:pPr>
       <w:r>
-        <w:t>附　則（平成一七年九月三〇日文部科学省令第四六号）</w:t>
+        <w:t>附則（平成一七年九月三〇日文部科学省令第四六号）</w:t>
       </w:r>
     </w:p>
     <w:p>
@@ -639,7 +591,7 @@
         <w:pStyle w:val="Heading1"/>
       </w:pPr>
       <w:r>
-        <w:t>附　則（平成一八年三月三一日文部科学省令第二三号）</w:t>
+        <w:t>附則（平成一八年三月三一日文部科学省令第二三号）</w:t>
       </w:r>
     </w:p>
     <w:p>
@@ -657,7 +609,7 @@
         <w:pStyle w:val="Heading1"/>
       </w:pPr>
       <w:r>
-        <w:t>附　則（平成一八年四月二八日文部科学省令第二六号）</w:t>
+        <w:t>附則（平成一八年四月二八日文部科学省令第二六号）</w:t>
       </w:r>
     </w:p>
     <w:p>
@@ -675,10 +627,22 @@
         <w:pStyle w:val="Heading1"/>
       </w:pPr>
       <w:r>
-        <w:t>附　則（平成一八年六月二六日文部科学省令第二九号）</w:t>
+        <w:t>附則（平成一八年六月二六日文部科学省令第二九号）</w:t>
       </w:r>
     </w:p>
     <w:p>
+      <w:pPr>
+        <w:pStyle w:val="Heading5"/>
+        <w:ind w:left="440"/>
+      </w:pPr>
+      <w:r>
+        <w:t>１</w:t>
+      </w:r>
+    </w:p>
+    <w:p>
+      <w:pPr>
+        <w:ind w:left="440"/>
+      </w:pPr>
       <w:r>
         <w:t>この省令は、平成十八年七月一日から施行する。</w:t>
       </w:r>
@@ -693,7 +657,7 @@
         <w:pStyle w:val="Heading1"/>
       </w:pPr>
       <w:r>
-        <w:t>附　則（平成一九年三月三〇日文部科学省令第五号）</w:t>
+        <w:t>附則（平成一九年三月三〇日文部科学省令第五号）</w:t>
       </w:r>
     </w:p>
     <w:p>
@@ -719,12 +683,14 @@
         <w:pStyle w:val="Heading1"/>
       </w:pPr>
       <w:r>
-        <w:t>附　則（平成一九年三月三〇日文部科学省令第一〇号）</w:t>
+        <w:t>附則（平成一九年三月三〇日文部科学省令第一〇号）</w:t>
       </w:r>
     </w:p>
     <w:p>
       <w:r>
         <w:t>この省令は、平成十九年四月一日から施行し、この省令による第三条の改正規定は、平成十八年四月一日から適用する。</w:t>
+        <w:br/>
+        <w:t>ただし、第二条の改正規定は、平成二十年三月一日から施行する。</w:t>
       </w:r>
     </w:p>
     <w:p>
@@ -737,7 +703,7 @@
         <w:pStyle w:val="Heading1"/>
       </w:pPr>
       <w:r>
-        <w:t>附　則（平成一九年一二月二五日文部科学省令第四〇号）</w:t>
+        <w:t>附則（平成一九年一二月二五日文部科学省令第四〇号）</w:t>
       </w:r>
     </w:p>
     <w:p>
@@ -755,7 +721,7 @@
         <w:pStyle w:val="Heading1"/>
       </w:pPr>
       <w:r>
-        <w:t>附　則（平成二三年一一月二九日文部科学省令第四一号）</w:t>
+        <w:t>附則（平成二三年一一月二九日文部科学省令第四一号）</w:t>
       </w:r>
     </w:p>
     <w:p>
@@ -783,7 +749,7 @@
     </w:pPr>
     <w:r>
       <w:tab/>
-      <w:t>WeGov v0.1 - FTS141</w:t>
+      <w:t>WeGov v0.2 - FTS141</w:t>
     </w:r>
   </w:p>
 </w:ftr>
